--- a/法令ファイル/歯科技工士法施行規則/歯科技工士法施行規則（昭和三十年厚生省令第二十三号）.docx
+++ b/法令ファイル/歯科技工士法施行規則/歯科技工士法施行規則（昭和三十年厚生省令第二十三号）.docx
@@ -78,52 +78,34 @@
     </w:p>
     <w:p>
       <w:pPr>
-        <w:pStyle w:val="Heading6"/>
+        <w:pStyle w:val="ListBullet"/>
         <w:ind w:left="880"/>
       </w:pPr>
       <w:r>
         <w:t>一</w:t>
-      </w:r>
-    </w:p>
-    <w:p>
-      <w:pPr>
+        <w:br/>
+        <w:t>歯科技工士国家試験（以下「試験」という。）の合格証書の写又は合格証明書</w:t>
+      </w:r>
+    </w:p>
+    <w:p>
+      <w:pPr>
+        <w:pStyle w:val="ListBullet"/>
         <w:ind w:left="880"/>
       </w:pPr>
       <w:r>
-        <w:t>歯科技工士国家試験（以下「試験」という。）の合格証書の写又は合格証明書</w:t>
-      </w:r>
-    </w:p>
-    <w:p>
-      <w:pPr>
-        <w:pStyle w:val="Heading6"/>
+        <w:t>二</w:t>
+        <w:br/>
+        <w:t>戸籍の謄本若しくは抄本又は住民票の写し（住民基本台帳法（昭和四十二年法律第八十一号）第七条第五号に掲げる事項（出入国管理及び難民認定法（昭和二十六年政令第三百十九号）第十九条の三に規定する中長期在留者（以下「中長期在留者」という。）及び日本国との平和条約に基づき日本の国籍を離脱した者等の出入国管理に関する特例法（平成三年法律第七十一号）に定める特別永住者（以下「特別永住者」という。）については住民基本台帳法第三十条の四十五に規定する国籍等）を記載したものに限る。第四条の二第二項において同じ。）（出入国管理及び難民認定法第十九条の三各号に掲げる者については旅券その他の身分を証する書類の写し。第四条の二第二項において同じ。）</w:t>
+      </w:r>
+    </w:p>
+    <w:p>
+      <w:pPr>
+        <w:pStyle w:val="ListBullet"/>
         <w:ind w:left="880"/>
       </w:pPr>
       <w:r>
-        <w:t>二</w:t>
-      </w:r>
-    </w:p>
-    <w:p>
-      <w:pPr>
-        <w:ind w:left="880"/>
-      </w:pPr>
-      <w:r>
-        <w:t>戸籍の謄本若しくは抄本又は住民票の写し（住民基本台帳法（昭和四十二年法律第八十一号）第七条第五号に掲げる事項（出入国管理及び難民認定法（昭和二十六年政令第三百十九号）第十九条の三に規定する中長期在留者（以下「中長期在留者」という。）及び日本国との平和条約に基づき日本の国籍を離脱した者等の出入国管理に関する特例法（平成三年法律第七十一号）に定める特別永住者（以下「特別永住者」という。）については住民基本台帳法第三十条の四十五に規定する国籍等）を記載したものに限る。第四条の二第二項において同じ。）（出入国管理及び難民認定法第十九条の三各号に掲げる者については旅券その他の身分を証する書類の写し。第四条の二第二項において同じ。）</w:t>
-      </w:r>
-    </w:p>
-    <w:p>
-      <w:pPr>
-        <w:pStyle w:val="Heading6"/>
-        <w:ind w:left="880"/>
-      </w:pPr>
-      <w:r>
         <w:t>三</w:t>
-      </w:r>
-    </w:p>
-    <w:p>
-      <w:pPr>
-        <w:ind w:left="880"/>
-      </w:pPr>
-      <w:r>
+        <w:br/>
         <w:t>視覚若しくは精神の機能の障害又は麻薬、あへん若しくは大麻の中毒者であるかないかに関する医師の診断書</w:t>
       </w:r>
     </w:p>
@@ -159,52 +141,34 @@
     </w:p>
     <w:p>
       <w:pPr>
-        <w:pStyle w:val="Heading6"/>
+        <w:pStyle w:val="ListBullet"/>
         <w:ind w:left="880"/>
       </w:pPr>
       <w:r>
         <w:t>一</w:t>
-      </w:r>
-    </w:p>
-    <w:p>
-      <w:pPr>
+        <w:br/>
+        <w:t>再免許の場合には、その旨</w:t>
+      </w:r>
+    </w:p>
+    <w:p>
+      <w:pPr>
+        <w:pStyle w:val="ListBullet"/>
         <w:ind w:left="880"/>
       </w:pPr>
       <w:r>
-        <w:t>再免許の場合には、その旨</w:t>
-      </w:r>
-    </w:p>
-    <w:p>
-      <w:pPr>
-        <w:pStyle w:val="Heading6"/>
+        <w:t>二</w:t>
+        <w:br/>
+        <w:t>歯科技工士免許証（以下「免許証」という。）若しくは歯科技工士免許証明書（以下「免許証明書」という。）を書換え交付し、又は再交付した場合には、その旨並びにその理由及び年月日</w:t>
+      </w:r>
+    </w:p>
+    <w:p>
+      <w:pPr>
+        <w:pStyle w:val="ListBullet"/>
         <w:ind w:left="880"/>
       </w:pPr>
       <w:r>
-        <w:t>二</w:t>
-      </w:r>
-    </w:p>
-    <w:p>
-      <w:pPr>
-        <w:ind w:left="880"/>
-      </w:pPr>
-      <w:r>
-        <w:t>歯科技工士免許証（以下「免許証」という。）若しくは歯科技工士免許証明書（以下「免許証明書」という。）を書換え交付し、又は再交付した場合には、その旨並びにその理由及び年月日</w:t>
-      </w:r>
-    </w:p>
-    <w:p>
-      <w:pPr>
-        <w:pStyle w:val="Heading6"/>
-        <w:ind w:left="880"/>
-      </w:pPr>
-      <w:r>
         <w:t>三</w:t>
-      </w:r>
-    </w:p>
-    <w:p>
-      <w:pPr>
-        <w:ind w:left="880"/>
-      </w:pPr>
-      <w:r>
+        <w:br/>
         <w:t>登録の消除をした場合には、その旨並びにその理由及び年月日</w:t>
       </w:r>
     </w:p>
@@ -343,6 +307,8 @@
       </w:pPr>
       <w:r>
         <w:t>前条第一項の申請書には、手数料の額に相当する収入印紙をはらなければならない。</w:t>
+        <w:br/>
+        <w:t>ただし、法第九条の二第一項に規定する指定登録機関が歯科技工士の登録の実施及びこれに関連する事務を行う場合にあつては、この限りでない。</w:t>
       </w:r>
     </w:p>
     <w:p>
@@ -377,69 +343,45 @@
     </w:p>
     <w:p>
       <w:pPr>
-        <w:pStyle w:val="Heading6"/>
+        <w:pStyle w:val="ListBullet"/>
         <w:ind w:left="880"/>
       </w:pPr>
       <w:r>
         <w:t>一</w:t>
-      </w:r>
-    </w:p>
-    <w:p>
-      <w:pPr>
+        <w:br/>
+        <w:t>氏名、年令及び性別</w:t>
+      </w:r>
+    </w:p>
+    <w:p>
+      <w:pPr>
+        <w:pStyle w:val="ListBullet"/>
         <w:ind w:left="880"/>
       </w:pPr>
       <w:r>
-        <w:t>氏名、年令及び性別</w:t>
-      </w:r>
-    </w:p>
-    <w:p>
-      <w:pPr>
-        <w:pStyle w:val="Heading6"/>
+        <w:t>二</w:t>
+        <w:br/>
+        <w:t>住所</w:t>
+      </w:r>
+    </w:p>
+    <w:p>
+      <w:pPr>
+        <w:pStyle w:val="ListBullet"/>
         <w:ind w:left="880"/>
       </w:pPr>
       <w:r>
-        <w:t>二</w:t>
-      </w:r>
-    </w:p>
-    <w:p>
-      <w:pPr>
+        <w:t>三</w:t>
+        <w:br/>
+        <w:t>歯科技工士名簿登録番号及び登録年月日</w:t>
+      </w:r>
+    </w:p>
+    <w:p>
+      <w:pPr>
+        <w:pStyle w:val="ListBullet"/>
         <w:ind w:left="880"/>
       </w:pPr>
       <w:r>
-        <w:t>住所</w:t>
-      </w:r>
-    </w:p>
-    <w:p>
-      <w:pPr>
-        <w:pStyle w:val="Heading6"/>
-        <w:ind w:left="880"/>
-      </w:pPr>
-      <w:r>
-        <w:t>三</w:t>
-      </w:r>
-    </w:p>
-    <w:p>
-      <w:pPr>
-        <w:ind w:left="880"/>
-      </w:pPr>
-      <w:r>
-        <w:t>歯科技工士名簿登録番号及び登録年月日</w:t>
-      </w:r>
-    </w:p>
-    <w:p>
-      <w:pPr>
-        <w:pStyle w:val="Heading6"/>
-        <w:ind w:left="880"/>
-      </w:pPr>
-      <w:r>
         <w:t>四</w:t>
-      </w:r>
-    </w:p>
-    <w:p>
-      <w:pPr>
-        <w:ind w:left="880"/>
-      </w:pPr>
-      <w:r>
+        <w:br/>
         <w:t>業務に従事する場所の所在地及び名称</w:t>
       </w:r>
     </w:p>
@@ -509,69 +451,45 @@
     </w:p>
     <w:p>
       <w:pPr>
-        <w:pStyle w:val="Heading6"/>
+        <w:pStyle w:val="ListBullet"/>
         <w:ind w:left="880"/>
       </w:pPr>
       <w:r>
         <w:t>一</w:t>
-      </w:r>
-    </w:p>
-    <w:p>
-      <w:pPr>
+        <w:br/>
+        <w:t>法第十四条第一号又は第二号に該当する者であるときは、卒業証明書</w:t>
+      </w:r>
+    </w:p>
+    <w:p>
+      <w:pPr>
+        <w:pStyle w:val="ListBullet"/>
         <w:ind w:left="880"/>
       </w:pPr>
       <w:r>
-        <w:t>法第十四条第一号又は第二号に該当する者であるときは、卒業証明書</w:t>
-      </w:r>
-    </w:p>
-    <w:p>
-      <w:pPr>
-        <w:pStyle w:val="Heading6"/>
+        <w:t>二</w:t>
+        <w:br/>
+        <w:t>法第十四条第三号に該当する者であるときは、歯科医師国家試験又は歯科医師国家試験予備試験を受けることができる者であることを証する書類</w:t>
+      </w:r>
+    </w:p>
+    <w:p>
+      <w:pPr>
+        <w:pStyle w:val="ListBullet"/>
         <w:ind w:left="880"/>
       </w:pPr>
       <w:r>
-        <w:t>二</w:t>
-      </w:r>
-    </w:p>
-    <w:p>
-      <w:pPr>
+        <w:t>三</w:t>
+        <w:br/>
+        <w:t>法第十四条第四号に該当する者であるときは、同号に規定する厚生労働大臣の認定を受けたことを証する書類</w:t>
+      </w:r>
+    </w:p>
+    <w:p>
+      <w:pPr>
+        <w:pStyle w:val="ListBullet"/>
         <w:ind w:left="880"/>
       </w:pPr>
       <w:r>
-        <w:t>法第十四条第三号に該当する者であるときは、歯科医師国家試験又は歯科医師国家試験予備試験を受けることができる者であることを証する書類</w:t>
-      </w:r>
-    </w:p>
-    <w:p>
-      <w:pPr>
-        <w:pStyle w:val="Heading6"/>
-        <w:ind w:left="880"/>
-      </w:pPr>
-      <w:r>
-        <w:t>三</w:t>
-      </w:r>
-    </w:p>
-    <w:p>
-      <w:pPr>
-        <w:ind w:left="880"/>
-      </w:pPr>
-      <w:r>
-        <w:t>法第十四条第四号に該当する者であるときは、同号に規定する厚生労働大臣の認定を受けたことを証する書類</w:t>
-      </w:r>
-    </w:p>
-    <w:p>
-      <w:pPr>
-        <w:pStyle w:val="Heading6"/>
-        <w:ind w:left="880"/>
-      </w:pPr>
-      <w:r>
         <w:t>四</w:t>
-      </w:r>
-    </w:p>
-    <w:p>
-      <w:pPr>
-        <w:ind w:left="880"/>
-      </w:pPr>
-      <w:r>
+        <w:br/>
         <w:t>写真（手札形台紙付とし、出願前六箇月以内に脱帽で正面から撮影したもので、その裏面にの記号、撮影年月日及び氏名を記載すること。）</w:t>
       </w:r>
     </w:p>
@@ -731,252 +649,168 @@
     </w:p>
     <w:p>
       <w:pPr>
-        <w:pStyle w:val="Heading6"/>
+        <w:pStyle w:val="ListBullet"/>
         <w:ind w:left="880"/>
       </w:pPr>
       <w:r>
         <w:t>一</w:t>
-      </w:r>
-    </w:p>
-    <w:p>
-      <w:pPr>
+        <w:br/>
+        <w:t>患者の氏名</w:t>
+      </w:r>
+    </w:p>
+    <w:p>
+      <w:pPr>
+        <w:pStyle w:val="ListBullet"/>
         <w:ind w:left="880"/>
       </w:pPr>
       <w:r>
-        <w:t>患者の氏名</w:t>
-      </w:r>
-    </w:p>
-    <w:p>
-      <w:pPr>
-        <w:pStyle w:val="Heading6"/>
+        <w:t>二</w:t>
+        <w:br/>
+        <w:t>設計</w:t>
+      </w:r>
+    </w:p>
+    <w:p>
+      <w:pPr>
+        <w:pStyle w:val="ListBullet"/>
         <w:ind w:left="880"/>
       </w:pPr>
       <w:r>
+        <w:t>三</w:t>
+        <w:br/>
+        <w:t>作成の方法</w:t>
+      </w:r>
+    </w:p>
+    <w:p>
+      <w:pPr>
+        <w:pStyle w:val="ListBullet"/>
+        <w:ind w:left="880"/>
+      </w:pPr>
+      <w:r>
+        <w:t>四</w:t>
+        <w:br/>
+        <w:t>使用材料</w:t>
+      </w:r>
+    </w:p>
+    <w:p>
+      <w:pPr>
+        <w:pStyle w:val="ListBullet"/>
+        <w:ind w:left="880"/>
+      </w:pPr>
+      <w:r>
+        <w:t>五</w:t>
+        <w:br/>
+        <w:t>発行の年月日</w:t>
+      </w:r>
+    </w:p>
+    <w:p>
+      <w:pPr>
+        <w:pStyle w:val="ListBullet"/>
+        <w:ind w:left="880"/>
+      </w:pPr>
+      <w:r>
+        <w:t>六</w:t>
+        <w:br/>
+        <w:t>発行した歯科医師の氏名及び当該歯科医師の勤務する病院又は診療所の所在地</w:t>
+      </w:r>
+    </w:p>
+    <w:p>
+      <w:pPr>
+        <w:pStyle w:val="ListBullet"/>
+        <w:ind w:left="880"/>
+      </w:pPr>
+      <w:r>
+        <w:t>七</w:t>
+        <w:br/>
+        <w:t>当該指示書による歯科技工が行われる場所が歯科技工所であるときは、その名称及び所在地</w:t>
+      </w:r>
+    </w:p>
+    <w:p>
+      <w:pPr>
+        <w:pStyle w:val="Heading4"/>
+      </w:pPr>
+      <w:r>
+        <w:t>第十三条（届出事項）</w:t>
+      </w:r>
+    </w:p>
+    <w:p>
+      <w:r>
+        <w:t>法第二十一条第一項前段の規定により届け出なければならない事項は、次のとおりとする。</w:t>
+      </w:r>
+    </w:p>
+    <w:p>
+      <w:pPr>
+        <w:pStyle w:val="ListBullet"/>
+        <w:ind w:left="880"/>
+      </w:pPr>
+      <w:r>
+        <w:t>一</w:t>
+        <w:br/>
+        <w:t>開設者の住所及び氏名（法人であるときは、その名称及び主たる事務所の所在地）</w:t>
+      </w:r>
+    </w:p>
+    <w:p>
+      <w:pPr>
+        <w:pStyle w:val="ListBullet"/>
+        <w:ind w:left="880"/>
+      </w:pPr>
+      <w:r>
         <w:t>二</w:t>
-      </w:r>
-    </w:p>
-    <w:p>
-      <w:pPr>
+        <w:br/>
+        <w:t>開設の年月日</w:t>
+      </w:r>
+    </w:p>
+    <w:p>
+      <w:pPr>
+        <w:pStyle w:val="ListBullet"/>
         <w:ind w:left="880"/>
       </w:pPr>
       <w:r>
-        <w:t>設計</w:t>
-      </w:r>
-    </w:p>
-    <w:p>
-      <w:pPr>
-        <w:pStyle w:val="Heading6"/>
+        <w:t>三</w:t>
+        <w:br/>
+        <w:t>名称</w:t>
+      </w:r>
+    </w:p>
+    <w:p>
+      <w:pPr>
+        <w:pStyle w:val="ListBullet"/>
         <w:ind w:left="880"/>
       </w:pPr>
       <w:r>
-        <w:t>三</w:t>
-      </w:r>
-    </w:p>
-    <w:p>
-      <w:pPr>
+        <w:t>四</w:t>
+        <w:br/>
+        <w:t>開設の場所</w:t>
+      </w:r>
+    </w:p>
+    <w:p>
+      <w:pPr>
+        <w:pStyle w:val="ListBullet"/>
         <w:ind w:left="880"/>
       </w:pPr>
       <w:r>
-        <w:t>作成の方法</w:t>
-      </w:r>
-    </w:p>
-    <w:p>
-      <w:pPr>
-        <w:pStyle w:val="Heading6"/>
+        <w:t>五</w:t>
+        <w:br/>
+        <w:t>管理者の住所及び氏名</w:t>
+      </w:r>
+    </w:p>
+    <w:p>
+      <w:pPr>
+        <w:pStyle w:val="ListBullet"/>
         <w:ind w:left="880"/>
       </w:pPr>
       <w:r>
-        <w:t>四</w:t>
-      </w:r>
-    </w:p>
-    <w:p>
-      <w:pPr>
+        <w:t>六</w:t>
+        <w:br/>
+        <w:t>業務に従事する者の氏名</w:t>
+      </w:r>
+    </w:p>
+    <w:p>
+      <w:pPr>
+        <w:pStyle w:val="ListBullet"/>
         <w:ind w:left="880"/>
       </w:pPr>
       <w:r>
-        <w:t>使用材料</w:t>
-      </w:r>
-    </w:p>
-    <w:p>
-      <w:pPr>
-        <w:pStyle w:val="Heading6"/>
-        <w:ind w:left="880"/>
-      </w:pPr>
-      <w:r>
-        <w:t>五</w:t>
-      </w:r>
-    </w:p>
-    <w:p>
-      <w:pPr>
-        <w:ind w:left="880"/>
-      </w:pPr>
-      <w:r>
-        <w:t>発行の年月日</w:t>
-      </w:r>
-    </w:p>
-    <w:p>
-      <w:pPr>
-        <w:pStyle w:val="Heading6"/>
-        <w:ind w:left="880"/>
-      </w:pPr>
-      <w:r>
-        <w:t>六</w:t>
-      </w:r>
-    </w:p>
-    <w:p>
-      <w:pPr>
-        <w:ind w:left="880"/>
-      </w:pPr>
-      <w:r>
-        <w:t>発行した歯科医師の氏名及び当該歯科医師の勤務する病院又は診療所の所在地</w:t>
-      </w:r>
-    </w:p>
-    <w:p>
-      <w:pPr>
-        <w:pStyle w:val="Heading6"/>
-        <w:ind w:left="880"/>
-      </w:pPr>
-      <w:r>
         <w:t>七</w:t>
-      </w:r>
-    </w:p>
-    <w:p>
-      <w:pPr>
-        <w:ind w:left="880"/>
-      </w:pPr>
-      <w:r>
-        <w:t>当該指示書による歯科技工が行われる場所が歯科技工所であるときは、その名称及び所在地</w:t>
-      </w:r>
-    </w:p>
-    <w:p>
-      <w:pPr>
-        <w:pStyle w:val="Heading4"/>
-      </w:pPr>
-      <w:r>
-        <w:t>第十三条（届出事項）</w:t>
-      </w:r>
-    </w:p>
-    <w:p>
-      <w:r>
-        <w:t>法第二十一条第一項前段の規定により届け出なければならない事項は、次のとおりとする。</w:t>
-      </w:r>
-    </w:p>
-    <w:p>
-      <w:pPr>
-        <w:pStyle w:val="Heading6"/>
-        <w:ind w:left="880"/>
-      </w:pPr>
-      <w:r>
-        <w:t>一</w:t>
-      </w:r>
-    </w:p>
-    <w:p>
-      <w:pPr>
-        <w:ind w:left="880"/>
-      </w:pPr>
-      <w:r>
-        <w:t>開設者の住所及び氏名（法人であるときは、その名称及び主たる事務所の所在地）</w:t>
-      </w:r>
-    </w:p>
-    <w:p>
-      <w:pPr>
-        <w:pStyle w:val="Heading6"/>
-        <w:ind w:left="880"/>
-      </w:pPr>
-      <w:r>
-        <w:t>二</w:t>
-      </w:r>
-    </w:p>
-    <w:p>
-      <w:pPr>
-        <w:ind w:left="880"/>
-      </w:pPr>
-      <w:r>
-        <w:t>開設の年月日</w:t>
-      </w:r>
-    </w:p>
-    <w:p>
-      <w:pPr>
-        <w:pStyle w:val="Heading6"/>
-        <w:ind w:left="880"/>
-      </w:pPr>
-      <w:r>
-        <w:t>三</w:t>
-      </w:r>
-    </w:p>
-    <w:p>
-      <w:pPr>
-        <w:ind w:left="880"/>
-      </w:pPr>
-      <w:r>
-        <w:t>名称</w:t>
-      </w:r>
-    </w:p>
-    <w:p>
-      <w:pPr>
-        <w:pStyle w:val="Heading6"/>
-        <w:ind w:left="880"/>
-      </w:pPr>
-      <w:r>
-        <w:t>四</w:t>
-      </w:r>
-    </w:p>
-    <w:p>
-      <w:pPr>
-        <w:ind w:left="880"/>
-      </w:pPr>
-      <w:r>
-        <w:t>開設の場所</w:t>
-      </w:r>
-    </w:p>
-    <w:p>
-      <w:pPr>
-        <w:pStyle w:val="Heading6"/>
-        <w:ind w:left="880"/>
-      </w:pPr>
-      <w:r>
-        <w:t>五</w:t>
-      </w:r>
-    </w:p>
-    <w:p>
-      <w:pPr>
-        <w:ind w:left="880"/>
-      </w:pPr>
-      <w:r>
-        <w:t>管理者の住所及び氏名</w:t>
-      </w:r>
-    </w:p>
-    <w:p>
-      <w:pPr>
-        <w:pStyle w:val="Heading6"/>
-        <w:ind w:left="880"/>
-      </w:pPr>
-      <w:r>
-        <w:t>六</w:t>
-      </w:r>
-    </w:p>
-    <w:p>
-      <w:pPr>
-        <w:ind w:left="880"/>
-      </w:pPr>
-      <w:r>
-        <w:t>業務に従事する者の氏名</w:t>
-      </w:r>
-    </w:p>
-    <w:p>
-      <w:pPr>
-        <w:pStyle w:val="Heading6"/>
-        <w:ind w:left="880"/>
-      </w:pPr>
-      <w:r>
-        <w:t>七</w:t>
-      </w:r>
-    </w:p>
-    <w:p>
-      <w:pPr>
-        <w:ind w:left="880"/>
-      </w:pPr>
-      <w:r>
+        <w:br/>
         <w:t>構造設備の概要及び平面図</w:t>
       </w:r>
     </w:p>
@@ -1012,205 +846,135 @@
     </w:p>
     <w:p>
       <w:pPr>
-        <w:pStyle w:val="Heading6"/>
+        <w:pStyle w:val="ListBullet"/>
         <w:ind w:left="880"/>
       </w:pPr>
       <w:r>
         <w:t>一</w:t>
-      </w:r>
-    </w:p>
-    <w:p>
-      <w:pPr>
+        <w:br/>
+        <w:t>歯科技工を行うのに必要な設備及び器具等を備えていること。</w:t>
+      </w:r>
+    </w:p>
+    <w:p>
+      <w:pPr>
+        <w:pStyle w:val="ListBullet"/>
         <w:ind w:left="880"/>
       </w:pPr>
       <w:r>
-        <w:t>歯科技工を行うのに必要な設備及び器具等を備えていること。</w:t>
-      </w:r>
-    </w:p>
-    <w:p>
-      <w:pPr>
-        <w:pStyle w:val="Heading6"/>
+        <w:t>二</w:t>
+        <w:br/>
+        <w:t>歯科技工を円滑かつ適切に行うのに支障のないよう設備及び器具等が整備及び配置されており、かつ、清掃及び保守が容易に実施できるものであること。</w:t>
+      </w:r>
+    </w:p>
+    <w:p>
+      <w:pPr>
+        <w:pStyle w:val="ListBullet"/>
         <w:ind w:left="880"/>
       </w:pPr>
       <w:r>
-        <w:t>二</w:t>
-      </w:r>
-    </w:p>
-    <w:p>
-      <w:pPr>
+        <w:t>三</w:t>
+        <w:br/>
+        <w:t>手洗設備を有すること。</w:t>
+      </w:r>
+    </w:p>
+    <w:p>
+      <w:pPr>
+        <w:pStyle w:val="ListBullet"/>
         <w:ind w:left="880"/>
       </w:pPr>
       <w:r>
-        <w:t>歯科技工を円滑かつ適切に行うのに支障のないよう設備及び器具等が整備及び配置されており、かつ、清掃及び保守が容易に実施できるものであること。</w:t>
-      </w:r>
-    </w:p>
-    <w:p>
-      <w:pPr>
-        <w:pStyle w:val="Heading6"/>
+        <w:t>四</w:t>
+        <w:br/>
+        <w:t>常時居住する場所及び不潔な場所から明確に区別されていること。</w:t>
+      </w:r>
+    </w:p>
+    <w:p>
+      <w:pPr>
+        <w:pStyle w:val="ListBullet"/>
         <w:ind w:left="880"/>
       </w:pPr>
       <w:r>
-        <w:t>三</w:t>
-      </w:r>
-    </w:p>
-    <w:p>
-      <w:pPr>
+        <w:t>五</w:t>
+        <w:br/>
+        <w:t>安全上及び防火上支障がないよう機器を配置でき、かつ、十平方メートル以上の面積を有すること。</w:t>
+      </w:r>
+    </w:p>
+    <w:p>
+      <w:pPr>
+        <w:pStyle w:val="ListBullet"/>
         <w:ind w:left="880"/>
       </w:pPr>
       <w:r>
-        <w:t>手洗設備を有すること。</w:t>
-      </w:r>
-    </w:p>
-    <w:p>
-      <w:pPr>
-        <w:pStyle w:val="Heading6"/>
+        <w:t>六</w:t>
+        <w:br/>
+        <w:t>照明及び換気が適切であること。</w:t>
+      </w:r>
+    </w:p>
+    <w:p>
+      <w:pPr>
+        <w:pStyle w:val="ListBullet"/>
         <w:ind w:left="880"/>
       </w:pPr>
       <w:r>
-        <w:t>四</w:t>
-      </w:r>
-    </w:p>
-    <w:p>
-      <w:pPr>
+        <w:t>七</w:t>
+        <w:br/>
+        <w:t>床は、板張り、コンクリート又はこれらに準ずるものであること。</w:t>
+        <w:br/>
+        <w:t>ただし、歯科技工作業の性質上やむを得ないと認められる場合は、この限りでない。</w:t>
+      </w:r>
+    </w:p>
+    <w:p>
+      <w:pPr>
+        <w:pStyle w:val="ListBullet"/>
         <w:ind w:left="880"/>
       </w:pPr>
       <w:r>
-        <w:t>常時居住する場所及び不潔な場所から明確に区別されていること。</w:t>
-      </w:r>
-    </w:p>
-    <w:p>
-      <w:pPr>
-        <w:pStyle w:val="Heading6"/>
+        <w:t>八</w:t>
+        <w:br/>
+        <w:t>出入口及び窓は、閉鎖できるものであること。</w:t>
+      </w:r>
+    </w:p>
+    <w:p>
+      <w:pPr>
+        <w:pStyle w:val="ListBullet"/>
         <w:ind w:left="880"/>
       </w:pPr>
       <w:r>
-        <w:t>五</w:t>
-      </w:r>
-    </w:p>
-    <w:p>
-      <w:pPr>
+        <w:t>九</w:t>
+        <w:br/>
+        <w:t>防じん、防湿、防虫又は防そのための設備を有すること。</w:t>
+      </w:r>
+    </w:p>
+    <w:p>
+      <w:pPr>
+        <w:pStyle w:val="ListBullet"/>
         <w:ind w:left="880"/>
       </w:pPr>
       <w:r>
-        <w:t>安全上及び防火上支障がないよう機器を配置でき、かつ、十平方メートル以上の面積を有すること。</w:t>
-      </w:r>
-    </w:p>
-    <w:p>
-      <w:pPr>
-        <w:pStyle w:val="Heading6"/>
+        <w:t>十</w:t>
+        <w:br/>
+        <w:t>廃水及び廃棄物の処理に要する設備及び器具を備えていること。</w:t>
+      </w:r>
+    </w:p>
+    <w:p>
+      <w:pPr>
+        <w:pStyle w:val="ListBullet"/>
         <w:ind w:left="880"/>
       </w:pPr>
       <w:r>
-        <w:t>六</w:t>
-      </w:r>
-    </w:p>
-    <w:p>
-      <w:pPr>
+        <w:t>十一</w:t>
+        <w:br/>
+        <w:t>歯科技工に伴って生じるじんあい又は微生物による汚染を防止するのに必要な構造及び設備を有すること。</w:t>
+      </w:r>
+    </w:p>
+    <w:p>
+      <w:pPr>
+        <w:pStyle w:val="ListBullet"/>
         <w:ind w:left="880"/>
       </w:pPr>
       <w:r>
-        <w:t>照明及び換気が適切であること。</w:t>
-      </w:r>
-    </w:p>
-    <w:p>
-      <w:pPr>
-        <w:pStyle w:val="Heading6"/>
-        <w:ind w:left="880"/>
-      </w:pPr>
-      <w:r>
-        <w:t>七</w:t>
-      </w:r>
-    </w:p>
-    <w:p>
-      <w:pPr>
-        <w:ind w:left="880"/>
-      </w:pPr>
-      <w:r>
-        <w:t>床は、板張り、コンクリート又はこれらに準ずるものであること。</w:t>
-      </w:r>
-    </w:p>
-    <w:p>
-      <w:pPr>
-        <w:pStyle w:val="Heading6"/>
-        <w:ind w:left="880"/>
-      </w:pPr>
-      <w:r>
-        <w:t>八</w:t>
-      </w:r>
-    </w:p>
-    <w:p>
-      <w:pPr>
-        <w:ind w:left="880"/>
-      </w:pPr>
-      <w:r>
-        <w:t>出入口及び窓は、閉鎖できるものであること。</w:t>
-      </w:r>
-    </w:p>
-    <w:p>
-      <w:pPr>
-        <w:pStyle w:val="Heading6"/>
-        <w:ind w:left="880"/>
-      </w:pPr>
-      <w:r>
-        <w:t>九</w:t>
-      </w:r>
-    </w:p>
-    <w:p>
-      <w:pPr>
-        <w:ind w:left="880"/>
-      </w:pPr>
-      <w:r>
-        <w:t>防じん、防湿、防虫又は防そのための設備を有すること。</w:t>
-      </w:r>
-    </w:p>
-    <w:p>
-      <w:pPr>
-        <w:pStyle w:val="Heading6"/>
-        <w:ind w:left="880"/>
-      </w:pPr>
-      <w:r>
-        <w:t>十</w:t>
-      </w:r>
-    </w:p>
-    <w:p>
-      <w:pPr>
-        <w:ind w:left="880"/>
-      </w:pPr>
-      <w:r>
-        <w:t>廃水及び廃棄物の処理に要する設備及び器具を備えていること。</w:t>
-      </w:r>
-    </w:p>
-    <w:p>
-      <w:pPr>
-        <w:pStyle w:val="Heading6"/>
-        <w:ind w:left="880"/>
-      </w:pPr>
-      <w:r>
-        <w:t>十一</w:t>
-      </w:r>
-    </w:p>
-    <w:p>
-      <w:pPr>
-        <w:ind w:left="880"/>
-      </w:pPr>
-      <w:r>
-        <w:t>歯科技工に伴って生じるじんあい又は微生物による汚染を防止するのに必要な構造及び設備を有すること。</w:t>
-      </w:r>
-    </w:p>
-    <w:p>
-      <w:pPr>
-        <w:pStyle w:val="Heading6"/>
-        <w:ind w:left="880"/>
-      </w:pPr>
-      <w:r>
         <w:t>十二</w:t>
-      </w:r>
-    </w:p>
-    <w:p>
-      <w:pPr>
-        <w:ind w:left="880"/>
-      </w:pPr>
-      <w:r>
+        <w:br/>
         <w:t>歯科技工に使用される原料、材料、中間物等を衛生的かつ安全に貯蔵するために必要な設備を有すること。</w:t>
       </w:r>
     </w:p>
@@ -1238,11 +1002,6 @@
       </w:pPr>
       <w:r>
         <w:t>附　則</w:t>
-      </w:r>
-    </w:p>
-    <w:p>
-      <w:r>
-        <w:t>この省令は、法の施行の日（昭和三十年十月十五日）から施行する。</w:t>
       </w:r>
     </w:p>
     <w:p>
@@ -1251,7 +1010,7 @@
         <w:ind w:left="440"/>
       </w:pPr>
       <w:r>
-        <w:t>２</w:t>
+        <w:t>１</w:t>
       </w:r>
     </w:p>
     <w:p>
@@ -1259,41 +1018,7 @@
         <w:ind w:left="440"/>
       </w:pPr>
       <w:r>
-        <w:t>法附則第二条第二項の規定による届出事項は、次の通りとする。</w:t>
-      </w:r>
-    </w:p>
-    <w:p>
-      <w:pPr>
-        <w:pStyle w:val="Heading6"/>
-        <w:ind w:left="880"/>
-      </w:pPr>
-      <w:r>
-        <w:t>一</w:t>
-      </w:r>
-    </w:p>
-    <w:p>
-      <w:pPr>
-        <w:ind w:left="880"/>
-      </w:pPr>
-      <w:r>
-        <w:t>氏名、年令及び性別</w:t>
-      </w:r>
-    </w:p>
-    <w:p>
-      <w:pPr>
-        <w:pStyle w:val="Heading6"/>
-        <w:ind w:left="880"/>
-      </w:pPr>
-      <w:r>
-        <w:t>二</w:t>
-      </w:r>
-    </w:p>
-    <w:p>
-      <w:pPr>
-        <w:ind w:left="880"/>
-      </w:pPr>
-      <w:r>
-        <w:t>本籍及び住所</w:t>
+        <w:t>この省令は、法の施行の日（昭和三十年十月十五日）から施行する。</w:t>
       </w:r>
     </w:p>
     <w:p>
@@ -1302,7 +1027,7 @@
         <w:ind w:left="440"/>
       </w:pPr>
       <w:r>
-        <w:t>３</w:t>
+        <w:t>２</w:t>
       </w:r>
     </w:p>
     <w:p>
@@ -1310,7 +1035,29 @@
         <w:ind w:left="440"/>
       </w:pPr>
       <w:r>
-        <w:t>法附則第二条第二項の規定により届出をする者は、前項に掲げる事項を記載した届出書に、その者が法附則第二条第一項に規定する者に該当する者であることを証するに足る書類を添えなければならない。</w:t>
+        <w:t>法附則第二条第二項の規定による届出事項は、次の通りとする。</w:t>
+      </w:r>
+    </w:p>
+    <w:p>
+      <w:pPr>
+        <w:pStyle w:val="ListBullet"/>
+        <w:ind w:left="880"/>
+      </w:pPr>
+      <w:r>
+        <w:t>一</w:t>
+        <w:br/>
+        <w:t>氏名、年令及び性別</w:t>
+      </w:r>
+    </w:p>
+    <w:p>
+      <w:pPr>
+        <w:pStyle w:val="ListBullet"/>
+        <w:ind w:left="880"/>
+      </w:pPr>
+      <w:r>
+        <w:t>二</w:t>
+        <w:br/>
+        <w:t>本籍及び住所</w:t>
       </w:r>
     </w:p>
     <w:p>
@@ -1319,7 +1066,7 @@
         <w:ind w:left="440"/>
       </w:pPr>
       <w:r>
-        <w:t>４</w:t>
+        <w:t>３</w:t>
       </w:r>
     </w:p>
     <w:p>
@@ -1327,7 +1074,7 @@
         <w:ind w:left="440"/>
       </w:pPr>
       <w:r>
-        <w:t>都道府県知事は、名簿を作り、第二項の届出をした者について、その届出事項を記載し、その者に届出を受理した旨の証明書を交付するものとする。</w:t>
+        <w:t>法附則第二条第二項の規定により届出をする者は、前項に掲げる事項を記載した届出書に、その者が法附則第二条第一項に規定する者に該当する者であることを証するに足る書類を添えなければならない。</w:t>
       </w:r>
     </w:p>
     <w:p>
@@ -1336,7 +1083,7 @@
         <w:ind w:left="440"/>
       </w:pPr>
       <w:r>
-        <w:t>５</w:t>
+        <w:t>４</w:t>
       </w:r>
     </w:p>
     <w:p>
@@ -1344,79 +1091,7 @@
         <w:ind w:left="440"/>
       </w:pPr>
       <w:r>
-        <w:t>法附則第二条第七項の規定により試験を受けようとする者は、受験願書に、第七条第一項第一号及び第五号に掲げる書類並びにその者が法附則第二条第三項に該当する者であることを証する書類を添えなければならない。</w:t>
-      </w:r>
-    </w:p>
-    <w:p>
-      <w:r>
-        <w:br w:type="page"/>
-      </w:r>
-    </w:p>
-    <w:p>
-      <w:pPr>
-        <w:pStyle w:val="Heading1"/>
-      </w:pPr>
-      <w:r>
-        <w:t>附　則（昭和三三年五月八日厚生省令第一〇号）</w:t>
-      </w:r>
-    </w:p>
-    <w:p>
-      <w:r>
-        <w:t>この省令は、公布の日から施行する。</w:t>
-      </w:r>
-    </w:p>
-    <w:p>
-      <w:r>
-        <w:br w:type="page"/>
-      </w:r>
-    </w:p>
-    <w:p>
-      <w:pPr>
-        <w:pStyle w:val="Heading1"/>
-      </w:pPr>
-      <w:r>
-        <w:t>附　則（昭和四二年八月一日厚生省令第二五号）</w:t>
-      </w:r>
-    </w:p>
-    <w:p>
-      <w:r>
-        <w:t>この省令は、公布の日から施行する。</w:t>
-      </w:r>
-    </w:p>
-    <w:p>
-      <w:r>
-        <w:br w:type="page"/>
-      </w:r>
-    </w:p>
-    <w:p>
-      <w:pPr>
-        <w:pStyle w:val="Heading1"/>
-      </w:pPr>
-      <w:r>
-        <w:t>附　則（昭和四八年一一月一日厚生省令第四八号）</w:t>
-      </w:r>
-    </w:p>
-    <w:p>
-      <w:r>
-        <w:t>この省令は、公布の日から施行する。</w:t>
-      </w:r>
-    </w:p>
-    <w:p>
-      <w:r>
-        <w:br w:type="page"/>
-      </w:r>
-    </w:p>
-    <w:p>
-      <w:pPr>
-        <w:pStyle w:val="Heading1"/>
-      </w:pPr>
-      <w:r>
-        <w:t>附　則（昭和四九年一二月五日厚生省令第四五号）</w:t>
-      </w:r>
-    </w:p>
-    <w:p>
-      <w:r>
-        <w:t>この省令は、公布の日から施行する。</w:t>
+        <w:t>都道府県知事は、名簿を作り、第二項の届出をした者について、その届出事項を記載し、その者に届出を受理した旨の証明書を交付するものとする。</w:t>
       </w:r>
     </w:p>
     <w:p>
@@ -1425,7 +1100,7 @@
         <w:ind w:left="440"/>
       </w:pPr>
       <w:r>
-        <w:t>２</w:t>
+        <w:t>５</w:t>
       </w:r>
     </w:p>
     <w:p>
@@ -1433,7 +1108,7 @@
         <w:ind w:left="440"/>
       </w:pPr>
       <w:r>
-        <w:t>この省令の施行の際、指定又は承認を受けている歯科技工士養成所（以下「養成所」という。）を既に卒業した者又は養成所において現に歯科技工士として必要な知識及び技能を修習中の者の歯科技工士試験の科目については、この省令による改正後の歯科技工法施行規則第八条の規定にかかわらず、昭和五十三年三月三十一日までの間は、なお従前の例によることができる。</w:t>
+        <w:t>法附則第二条第七項の規定により試験を受けようとする者は、受験願書に、第七条第一項第一号及び第五号に掲げる書類並びにその者が法附則第二条第三項に該当する者であることを証する書類を添えなければならない。</w:t>
       </w:r>
     </w:p>
     <w:p>
@@ -1446,12 +1121,61 @@
         <w:pStyle w:val="Heading1"/>
       </w:pPr>
       <w:r>
-        <w:t>附　則（昭和五一年三月三一日厚生省令第一〇号）</w:t>
-      </w:r>
-    </w:p>
-    <w:p>
-      <w:r>
-        <w:t>この省令は、昭和五十一年四月十日から施行する。</w:t>
+        <w:t>附則（昭和三三年五月八日厚生省令第一〇号）</w:t>
+      </w:r>
+    </w:p>
+    <w:p>
+      <w:r>
+        <w:t>この省令は、公布の日から施行する。</w:t>
+      </w:r>
+    </w:p>
+    <w:p>
+      <w:r>
+        <w:br w:type="page"/>
+      </w:r>
+    </w:p>
+    <w:p>
+      <w:pPr>
+        <w:pStyle w:val="Heading1"/>
+      </w:pPr>
+      <w:r>
+        <w:t>附則（昭和四二年八月一日厚生省令第二五号）</w:t>
+      </w:r>
+    </w:p>
+    <w:p>
+      <w:r>
+        <w:t>この省令は、公布の日から施行する。</w:t>
+      </w:r>
+    </w:p>
+    <w:p>
+      <w:r>
+        <w:br w:type="page"/>
+      </w:r>
+    </w:p>
+    <w:p>
+      <w:pPr>
+        <w:pStyle w:val="Heading1"/>
+      </w:pPr>
+      <w:r>
+        <w:t>附則（昭和四八年一一月一日厚生省令第四八号）</w:t>
+      </w:r>
+    </w:p>
+    <w:p>
+      <w:r>
+        <w:t>この省令は、公布の日から施行する。</w:t>
+      </w:r>
+    </w:p>
+    <w:p>
+      <w:r>
+        <w:br w:type="page"/>
+      </w:r>
+    </w:p>
+    <w:p>
+      <w:pPr>
+        <w:pStyle w:val="Heading1"/>
+      </w:pPr>
+      <w:r>
+        <w:t>附則（昭和四九年一二月五日厚生省令第四五号）</w:t>
       </w:r>
     </w:p>
     <w:p>
@@ -1460,85 +1184,13 @@
         <w:ind w:left="440"/>
       </w:pPr>
       <w:r>
-        <w:t>２</w:t>
+        <w:t>１</w:t>
       </w:r>
     </w:p>
     <w:p>
       <w:pPr>
         <w:ind w:left="440"/>
       </w:pPr>
-      <w:r>
-        <w:t>歯科衛生士、准看護師及び歯科技工士に係る免許申請書、受験願書又は履歴書の書式又は様式については、この省令による改正後の歯科衛生士法施行規則第一号書式、第三号書式及び第四号書式、保健師助産師看護師法施行規則第一号様式、第二号様式及び第三号様式並びに歯科技工法施行規則様式第一号、様式第四号及び様式第五号の規定にかかわらず、当分の間、なお従前の例によることができる。</w:t>
-      </w:r>
-    </w:p>
-    <w:p>
-      <w:r>
-        <w:br w:type="page"/>
-      </w:r>
-    </w:p>
-    <w:p>
-      <w:pPr>
-        <w:pStyle w:val="Heading1"/>
-      </w:pPr>
-      <w:r>
-        <w:t>附　則（昭和五六年五月二五日厚生省令第三四号）</w:t>
-      </w:r>
-    </w:p>
-    <w:p>
-      <w:r>
-        <w:t>この省令は、公布の日から施行する。</w:t>
-      </w:r>
-    </w:p>
-    <w:p>
-      <w:r>
-        <w:br w:type="page"/>
-      </w:r>
-    </w:p>
-    <w:p>
-      <w:pPr>
-        <w:pStyle w:val="Heading1"/>
-      </w:pPr>
-      <w:r>
-        <w:t>附　則（昭和五七年三月二〇日厚生省令第八号）</w:t>
-      </w:r>
-    </w:p>
-    <w:p>
-      <w:r>
-        <w:t>（施行期日）</w:t>
-      </w:r>
-    </w:p>
-    <w:p>
-      <w:r>
-        <w:br w:type="page"/>
-      </w:r>
-    </w:p>
-    <w:p>
-      <w:pPr>
-        <w:pStyle w:val="Heading1"/>
-      </w:pPr>
-      <w:r>
-        <w:t>附　則（昭和五七年九月一八日厚生省令第四四号）</w:t>
-      </w:r>
-    </w:p>
-    <w:p>
-      <w:r>
-        <w:t>この省令は、公布の日から施行する。</w:t>
-      </w:r>
-    </w:p>
-    <w:p>
-      <w:r>
-        <w:br w:type="page"/>
-      </w:r>
-    </w:p>
-    <w:p>
-      <w:pPr>
-        <w:pStyle w:val="Heading1"/>
-      </w:pPr>
-      <w:r>
-        <w:t>附　則（平成元年三月二四日厚生省令第一〇号）</w:t>
-      </w:r>
-    </w:p>
-    <w:p>
       <w:r>
         <w:t>この省令は、公布の日から施行する。</w:t>
       </w:r>
@@ -1557,7 +1209,20 @@
         <w:ind w:left="440"/>
       </w:pPr>
       <w:r>
-        <w:t>この省令の施行の際この省令による改正前の様式（以下「旧様式」という。）により使用されている書類は、この省令による改正後の様式によるものとみなす。</w:t>
+        <w:t>この省令の施行の際、指定又は承認を受けている歯科技工士養成所（以下「養成所」という。）を既に卒業した者又は養成所において現に歯科技工士として必要な知識及び技能を修習中の者の歯科技工士試験の科目については、この省令による改正後の歯科技工法施行規則第八条の規定にかかわらず、昭和五十三年三月三十一日までの間は、なお従前の例によることができる。</w:t>
+      </w:r>
+    </w:p>
+    <w:p>
+      <w:r>
+        <w:br w:type="page"/>
+      </w:r>
+    </w:p>
+    <w:p>
+      <w:pPr>
+        <w:pStyle w:val="Heading1"/>
+      </w:pPr>
+      <w:r>
+        <w:t>附則（昭和五一年三月三一日厚生省令第一〇号）</w:t>
       </w:r>
     </w:p>
     <w:p>
@@ -1566,7 +1231,7 @@
         <w:ind w:left="440"/>
       </w:pPr>
       <w:r>
-        <w:t>３</w:t>
+        <w:t>１</w:t>
       </w:r>
     </w:p>
     <w:p>
@@ -1574,7 +1239,7 @@
         <w:ind w:left="440"/>
       </w:pPr>
       <w:r>
-        <w:t>この省令の施行の際現にある旧様式による用紙及び板については、当分の間、これを取り繕って使用することができる。</w:t>
+        <w:t>この省令は、昭和五十一年四月十日から施行する。</w:t>
       </w:r>
     </w:p>
     <w:p>
@@ -1583,7 +1248,7 @@
         <w:ind w:left="440"/>
       </w:pPr>
       <w:r>
-        <w:t>４</w:t>
+        <w:t>２</w:t>
       </w:r>
     </w:p>
     <w:p>
@@ -1591,7 +1256,7 @@
         <w:ind w:left="440"/>
       </w:pPr>
       <w:r>
-        <w:t>この省令による改正後の省令の規定にかかわらず、この省令により改正された規定であって改正後の様式により記載することが適当でないものについては、当分の間、なお従前の例による。</w:t>
+        <w:t>歯科衛生士、准看護師及び歯科技工士に係る免許申請書、受験願書又は履歴書の書式又は様式については、この省令による改正後の歯科衛生士法施行規則第一号書式、第三号書式及び第四号書式、保健師助産師看護師法施行規則第一号様式、第二号様式及び第三号様式並びに歯科技工法施行規則様式第一号、様式第四号及び様式第五号の規定にかかわらず、当分の間、なお従前の例によることができる。</w:t>
       </w:r>
     </w:p>
     <w:p>
@@ -1604,12 +1269,12 @@
         <w:pStyle w:val="Heading1"/>
       </w:pPr>
       <w:r>
-        <w:t>附　則（平成三年三月一九日厚生省令第一〇号）</w:t>
-      </w:r>
-    </w:p>
-    <w:p>
-      <w:r>
-        <w:t>この省令は、平成三年四月一日から施行する。</w:t>
+        <w:t>附則（昭和五六年五月二五日厚生省令第三四号）</w:t>
+      </w:r>
+    </w:p>
+    <w:p>
+      <w:r>
+        <w:t>この省令は、公布の日から施行する。</w:t>
       </w:r>
     </w:p>
     <w:p>
@@ -1622,12 +1287,14 @@
         <w:pStyle w:val="Heading1"/>
       </w:pPr>
       <w:r>
-        <w:t>附　則（平成三年三月二七日厚生省令第一五号）</w:t>
-      </w:r>
-    </w:p>
-    <w:p>
-      <w:r>
-        <w:t>この省令は、平成三年四月一日から施行する。</w:t>
+        <w:t>附則（昭和五七年三月二〇日厚生省令第八号）</w:t>
+      </w:r>
+    </w:p>
+    <w:p>
+      <w:r>
+        <w:t>（施行期日）</w:t>
+        <w:br/>
+        <w:t>この省令は、昭和五十七年四月一日から施行する。</w:t>
       </w:r>
     </w:p>
     <w:p>
@@ -1640,12 +1307,25 @@
         <w:pStyle w:val="Heading1"/>
       </w:pPr>
       <w:r>
-        <w:t>附　則（平成六年二月二八日厚生省令第六号）</w:t>
-      </w:r>
-    </w:p>
-    <w:p>
-      <w:r>
-        <w:t>この省令は、平成六年四月一日から施行する。</w:t>
+        <w:t>附則（昭和五七年九月一八日厚生省令第四四号）</w:t>
+      </w:r>
+    </w:p>
+    <w:p>
+      <w:r>
+        <w:t>この省令は、公布の日から施行する。</w:t>
+      </w:r>
+    </w:p>
+    <w:p>
+      <w:r>
+        <w:br w:type="page"/>
+      </w:r>
+    </w:p>
+    <w:p>
+      <w:pPr>
+        <w:pStyle w:val="Heading1"/>
+      </w:pPr>
+      <w:r>
+        <w:t>附則（平成元年三月二四日厚生省令第一〇号）</w:t>
       </w:r>
     </w:p>
     <w:p>
@@ -1654,67 +1334,13 @@
         <w:ind w:left="440"/>
       </w:pPr>
       <w:r>
-        <w:t>２</w:t>
+        <w:t>１</w:t>
       </w:r>
     </w:p>
     <w:p>
       <w:pPr>
         <w:ind w:left="440"/>
       </w:pPr>
-      <w:r>
-        <w:t>この省令の施行の際現にあるこの省令による改正前の様式による用紙については、当分の間、これを使用することができる。</w:t>
-      </w:r>
-    </w:p>
-    <w:p>
-      <w:r>
-        <w:br w:type="page"/>
-      </w:r>
-    </w:p>
-    <w:p>
-      <w:pPr>
-        <w:pStyle w:val="Heading1"/>
-      </w:pPr>
-      <w:r>
-        <w:t>附　則（平成六年三月三〇日厚生省令第一九号）</w:t>
-      </w:r>
-    </w:p>
-    <w:p>
-      <w:r>
-        <w:t>この省令は、平成六年四月一日から施行する。</w:t>
-      </w:r>
-    </w:p>
-    <w:p>
-      <w:r>
-        <w:br w:type="page"/>
-      </w:r>
-    </w:p>
-    <w:p>
-      <w:pPr>
-        <w:pStyle w:val="Heading1"/>
-      </w:pPr>
-      <w:r>
-        <w:t>附　則（平成六年四月一日厚生省令第三〇号）</w:t>
-      </w:r>
-    </w:p>
-    <w:p>
-      <w:r>
-        <w:t>この省令は、平成六年四月三日から施行する。</w:t>
-      </w:r>
-    </w:p>
-    <w:p>
-      <w:r>
-        <w:br w:type="page"/>
-      </w:r>
-    </w:p>
-    <w:p>
-      <w:pPr>
-        <w:pStyle w:val="Heading1"/>
-      </w:pPr>
-      <w:r>
-        <w:t>附　則（平成六年七月一日厚生省令第四七号）</w:t>
-      </w:r>
-    </w:p>
-    <w:p>
       <w:r>
         <w:t>この省令は、公布の日から施行する。</w:t>
       </w:r>
@@ -1725,7 +1351,7 @@
         <w:ind w:left="440"/>
       </w:pPr>
       <w:r>
-        <w:t>５</w:t>
+        <w:t>２</w:t>
       </w:r>
     </w:p>
     <w:p>
@@ -1733,25 +1359,7 @@
         <w:ind w:left="440"/>
       </w:pPr>
       <w:r>
-        <w:t>この省令の施行の際現にある旧様式による用紙については、当分の間、これを取り繕って使用することができる。</w:t>
-      </w:r>
-    </w:p>
-    <w:p>
-      <w:r>
-        <w:br w:type="page"/>
-      </w:r>
-    </w:p>
-    <w:p>
-      <w:pPr>
-        <w:pStyle w:val="Heading1"/>
-      </w:pPr>
-      <w:r>
-        <w:t>附　則（平成八年三月一四日厚生省令第七号）</w:t>
-      </w:r>
-    </w:p>
-    <w:p>
-      <w:r>
-        <w:t>この省令は、平成八年四月一日から施行する。</w:t>
+        <w:t>この省令の施行の際この省令による改正前の様式（以下「旧様式」という。）により使用されている書類は、この省令による改正後の様式によるものとみなす。</w:t>
       </w:r>
     </w:p>
     <w:p>
@@ -1760,7 +1368,7 @@
         <w:ind w:left="440"/>
       </w:pPr>
       <w:r>
-        <w:t>２</w:t>
+        <w:t>３</w:t>
       </w:r>
     </w:p>
     <w:p>
@@ -1768,43 +1376,7 @@
         <w:ind w:left="440"/>
       </w:pPr>
       <w:r>
-        <w:t>この省令の施行の際現に発行されている改正前の歯科技工士法施行規則第十二条に定める事項を記載した指示書は、改正後の歯科技工士法施行規則第十二条に定める事項を記載した指示書とみなす。</w:t>
-      </w:r>
-    </w:p>
-    <w:p>
-      <w:r>
-        <w:br w:type="page"/>
-      </w:r>
-    </w:p>
-    <w:p>
-      <w:pPr>
-        <w:pStyle w:val="Heading1"/>
-      </w:pPr>
-      <w:r>
-        <w:t>附　則（平成八年七月三日厚生省令第四三号）</w:t>
-      </w:r>
-    </w:p>
-    <w:p>
-      <w:r>
-        <w:t>この省令は、公布の日から施行する。</w:t>
-      </w:r>
-    </w:p>
-    <w:p>
-      <w:r>
-        <w:br w:type="page"/>
-      </w:r>
-    </w:p>
-    <w:p>
-      <w:pPr>
-        <w:pStyle w:val="Heading1"/>
-      </w:pPr>
-      <w:r>
-        <w:t>附　則（平成八年一一月二〇日厚生省令第六二号）</w:t>
-      </w:r>
-    </w:p>
-    <w:p>
-      <w:r>
-        <w:t>この省令は、平成九年四月一日から施行する。</w:t>
+        <w:t>この省令の施行の際現にある旧様式による用紙及び板については、当分の間、これを取り繕って使用することができる。</w:t>
       </w:r>
     </w:p>
     <w:p>
@@ -1813,7 +1385,7 @@
         <w:ind w:left="440"/>
       </w:pPr>
       <w:r>
-        <w:t>６</w:t>
+        <w:t>４</w:t>
       </w:r>
     </w:p>
     <w:p>
@@ -1821,7 +1393,56 @@
         <w:ind w:left="440"/>
       </w:pPr>
       <w:r>
-        <w:t>この省令による施行前のそれぞれの省令の規定によりされた申請、届出その他の手続は、附則第二項から前項までの規定に定めるものを除き、この省令による改正後のそれぞれの省令の相当規定によりされた申請、届出その他の手続とみなす。</w:t>
+        <w:t>この省令による改正後の省令の規定にかかわらず、この省令により改正された規定であって改正後の様式により記載することが適当でないものについては、当分の間、なお従前の例による。</w:t>
+      </w:r>
+    </w:p>
+    <w:p>
+      <w:r>
+        <w:br w:type="page"/>
+      </w:r>
+    </w:p>
+    <w:p>
+      <w:pPr>
+        <w:pStyle w:val="Heading1"/>
+      </w:pPr>
+      <w:r>
+        <w:t>附則（平成三年三月一九日厚生省令第一〇号）</w:t>
+      </w:r>
+    </w:p>
+    <w:p>
+      <w:r>
+        <w:t>この省令は、平成三年四月一日から施行する。</w:t>
+      </w:r>
+    </w:p>
+    <w:p>
+      <w:r>
+        <w:br w:type="page"/>
+      </w:r>
+    </w:p>
+    <w:p>
+      <w:pPr>
+        <w:pStyle w:val="Heading1"/>
+      </w:pPr>
+      <w:r>
+        <w:t>附則（平成三年三月二七日厚生省令第一五号）</w:t>
+      </w:r>
+    </w:p>
+    <w:p>
+      <w:r>
+        <w:t>この省令は、平成三年四月一日から施行する。</w:t>
+      </w:r>
+    </w:p>
+    <w:p>
+      <w:r>
+        <w:br w:type="page"/>
+      </w:r>
+    </w:p>
+    <w:p>
+      <w:pPr>
+        <w:pStyle w:val="Heading1"/>
+      </w:pPr>
+      <w:r>
+        <w:t>附則（平成六年二月二八日厚生省令第六号）</w:t>
       </w:r>
     </w:p>
     <w:p>
@@ -1830,7 +1451,7 @@
         <w:ind w:left="440"/>
       </w:pPr>
       <w:r>
-        <w:t>７</w:t>
+        <w:t>１</w:t>
       </w:r>
     </w:p>
     <w:p>
@@ -1838,7 +1459,7 @@
         <w:ind w:left="440"/>
       </w:pPr>
       <w:r>
-        <w:t>この省令の施行の際現にあるこの省令による改正前の様式（以下「旧様式」という。）により使用されている書類は、この省令による改正後の様式によるものとみなす。</w:t>
+        <w:t>この省令は、平成六年四月一日から施行する。</w:t>
       </w:r>
     </w:p>
     <w:p>
@@ -1847,7 +1468,7 @@
         <w:ind w:left="440"/>
       </w:pPr>
       <w:r>
-        <w:t>８</w:t>
+        <w:t>２</w:t>
       </w:r>
     </w:p>
     <w:p>
@@ -1855,7 +1476,7 @@
         <w:ind w:left="440"/>
       </w:pPr>
       <w:r>
-        <w:t>この省令の施行の際現にある旧様式による用紙については、当分の間、これを取り繕って使用することができる。</w:t>
+        <w:t>この省令の施行の際現にあるこの省令による改正前の様式による用紙については、当分の間、これを使用することができる。</w:t>
       </w:r>
     </w:p>
     <w:p>
@@ -1868,12 +1489,12 @@
         <w:pStyle w:val="Heading1"/>
       </w:pPr>
       <w:r>
-        <w:t>附　則（平成九年三月二七日厚生省令第二五号）</w:t>
-      </w:r>
-    </w:p>
-    <w:p>
-      <w:r>
-        <w:t>この省令は、平成九年四月一日から施行する。</w:t>
+        <w:t>附則（平成六年三月三〇日厚生省令第一九号）</w:t>
+      </w:r>
+    </w:p>
+    <w:p>
+      <w:r>
+        <w:t>この省令は、平成六年四月一日から施行する。</w:t>
       </w:r>
     </w:p>
     <w:p>
@@ -1886,12 +1507,25 @@
         <w:pStyle w:val="Heading1"/>
       </w:pPr>
       <w:r>
-        <w:t>附　則（平成一一年一月一一日厚生省令第二号）</w:t>
-      </w:r>
-    </w:p>
-    <w:p>
-      <w:r>
-        <w:t>この省令は、公布の日から施行する。</w:t>
+        <w:t>附則（平成六年四月一日厚生省令第三〇号）</w:t>
+      </w:r>
+    </w:p>
+    <w:p>
+      <w:r>
+        <w:t>この省令は、平成六年四月三日から施行する。</w:t>
+      </w:r>
+    </w:p>
+    <w:p>
+      <w:r>
+        <w:br w:type="page"/>
+      </w:r>
+    </w:p>
+    <w:p>
+      <w:pPr>
+        <w:pStyle w:val="Heading1"/>
+      </w:pPr>
+      <w:r>
+        <w:t>附則（平成六年七月一日厚生省令第四七号）</w:t>
       </w:r>
     </w:p>
     <w:p>
@@ -1900,7 +1534,7 @@
         <w:ind w:left="440"/>
       </w:pPr>
       <w:r>
-        <w:t>２</w:t>
+        <w:t>１</w:t>
       </w:r>
     </w:p>
     <w:p>
@@ -1908,61 +1542,7 @@
         <w:ind w:left="440"/>
       </w:pPr>
       <w:r>
-        <w:t>この省令の施行の際現にあるこの省令による改正前の様式による用紙については、当分の間、これを取り繕って使用することができる。</w:t>
-      </w:r>
-    </w:p>
-    <w:p>
-      <w:r>
-        <w:br w:type="page"/>
-      </w:r>
-    </w:p>
-    <w:p>
-      <w:pPr>
-        <w:pStyle w:val="Heading1"/>
-      </w:pPr>
-      <w:r>
-        <w:t>附　則（平成一二年三月三〇日厚生省令第五五号）</w:t>
-      </w:r>
-    </w:p>
-    <w:p>
-      <w:r>
-        <w:t>この省令は、平成十二年四月一日から施行する。</w:t>
-      </w:r>
-    </w:p>
-    <w:p>
-      <w:r>
-        <w:br w:type="page"/>
-      </w:r>
-    </w:p>
-    <w:p>
-      <w:pPr>
-        <w:pStyle w:val="Heading1"/>
-      </w:pPr>
-      <w:r>
-        <w:t>附　則（平成一二年六月一三日厚生省令第一〇一号）</w:t>
-      </w:r>
-    </w:p>
-    <w:p>
-      <w:r>
-        <w:t>この省令は、平成十二年十月一日から施行する。</w:t>
-      </w:r>
-    </w:p>
-    <w:p>
-      <w:r>
-        <w:br w:type="page"/>
-      </w:r>
-    </w:p>
-    <w:p>
-      <w:pPr>
-        <w:pStyle w:val="Heading1"/>
-      </w:pPr>
-      <w:r>
-        <w:t>附　則（平成一二年一〇月二〇日厚生省令第一二七号）</w:t>
-      </w:r>
-    </w:p>
-    <w:p>
-      <w:r>
-        <w:t>この省令は、内閣法の一部を改正する法律（平成十一年法律第八十八号）の施行の日（平成十三年一月六日）から施行する。</w:t>
+        <w:t>この省令は、公布の日から施行する。</w:t>
       </w:r>
     </w:p>
     <w:p>
@@ -1971,7 +1551,7 @@
         <w:ind w:left="440"/>
       </w:pPr>
       <w:r>
-        <w:t>３</w:t>
+        <w:t>５</w:t>
       </w:r>
     </w:p>
     <w:p>
@@ -1979,7 +1559,20 @@
         <w:ind w:left="440"/>
       </w:pPr>
       <w:r>
-        <w:t>この省令の施行の際現にあるこの省令による改正前の様式（次項において「旧様式」という。）により使用されている書類は、この省令による改正後の様式によるものとみなす。</w:t>
+        <w:t>この省令の施行の際現にある旧様式による用紙については、当分の間、これを取り繕って使用することができる。</w:t>
+      </w:r>
+    </w:p>
+    <w:p>
+      <w:r>
+        <w:br w:type="page"/>
+      </w:r>
+    </w:p>
+    <w:p>
+      <w:pPr>
+        <w:pStyle w:val="Heading1"/>
+      </w:pPr>
+      <w:r>
+        <w:t>附則（平成八年三月一四日厚生省令第七号）</w:t>
       </w:r>
     </w:p>
     <w:p>
@@ -1988,7 +1581,7 @@
         <w:ind w:left="440"/>
       </w:pPr>
       <w:r>
-        <w:t>４</w:t>
+        <w:t>１</w:t>
       </w:r>
     </w:p>
     <w:p>
@@ -1996,61 +1589,7 @@
         <w:ind w:left="440"/>
       </w:pPr>
       <w:r>
-        <w:t>この省令の施行の際現にある旧様式による用紙については、当分の間、これを取り繕って使用することができる。</w:t>
-      </w:r>
-    </w:p>
-    <w:p>
-      <w:r>
-        <w:br w:type="page"/>
-      </w:r>
-    </w:p>
-    <w:p>
-      <w:pPr>
-        <w:pStyle w:val="Heading1"/>
-      </w:pPr>
-      <w:r>
-        <w:t>附　則（平成一三年七月一三日厚生労働省令第一五五号）</w:t>
-      </w:r>
-    </w:p>
-    <w:p>
-      <w:r>
-        <w:t>この省令は、障害者等に係る欠格事由の適正化等を図るための医師法等の一部を改正する法律の施行の日（平成十三年七月十六日）から施行する。</w:t>
-      </w:r>
-    </w:p>
-    <w:p>
-      <w:r>
-        <w:br w:type="page"/>
-      </w:r>
-    </w:p>
-    <w:p>
-      <w:pPr>
-        <w:pStyle w:val="Heading1"/>
-      </w:pPr>
-      <w:r>
-        <w:t>附　則（平成一四年二月二二日厚生労働省令第一四号）</w:t>
-      </w:r>
-    </w:p>
-    <w:p>
-      <w:r>
-        <w:t>この省令は、保健婦助産婦看護婦法の一部を改正する法律の施行の日（平成十四年三月一日）から施行する。</w:t>
-      </w:r>
-    </w:p>
-    <w:p>
-      <w:r>
-        <w:br w:type="page"/>
-      </w:r>
-    </w:p>
-    <w:p>
-      <w:pPr>
-        <w:pStyle w:val="Heading1"/>
-      </w:pPr>
-      <w:r>
-        <w:t>附　則（平成一五年三月三一日厚生労働省令第六七号）</w:t>
-      </w:r>
-    </w:p>
-    <w:p>
-      <w:r>
-        <w:t>この省令は、平成十五年四月一日から施行する。</w:t>
+        <w:t>この省令は、平成八年四月一日から施行する。</w:t>
       </w:r>
     </w:p>
     <w:p>
@@ -2067,7 +1606,7 @@
         <w:ind w:left="440"/>
       </w:pPr>
       <w:r>
-        <w:t>この省令の施行前にこの省令による改正前の歯科技工士法施行規則第七条の規定によりされた受験手続は、この省令による改正後の歯科技工士法施行規則第七条の規定によりされたものとみなす。</w:t>
+        <w:t>この省令の施行の際現に発行されている改正前の歯科技工士法施行規則第十二条に定める事項を記載した指示書は、改正後の歯科技工士法施行規則第十二条に定める事項を記載した指示書とみなす。</w:t>
       </w:r>
     </w:p>
     <w:p>
@@ -2080,12 +1619,12 @@
         <w:pStyle w:val="Heading1"/>
       </w:pPr>
       <w:r>
-        <w:t>附　則（平成一六年三月二六日厚生労働省令第四七号）</w:t>
-      </w:r>
-    </w:p>
-    <w:p>
-      <w:r>
-        <w:t>この省令は、平成十六年三月二十九日から施行する。</w:t>
+        <w:t>附則（平成八年七月三日厚生省令第四三号）</w:t>
+      </w:r>
+    </w:p>
+    <w:p>
+      <w:r>
+        <w:t>この省令は、公布の日から施行する。</w:t>
       </w:r>
     </w:p>
     <w:p>
@@ -2098,12 +1637,7 @@
         <w:pStyle w:val="Heading1"/>
       </w:pPr>
       <w:r>
-        <w:t>附　則（平成二一年九月一日厚生労働省令第一三九号）</w:t>
-      </w:r>
-    </w:p>
-    <w:p>
-      <w:r>
-        <w:t>この省令は、公布の日から施行する。</w:t>
+        <w:t>附則（平成八年一一月二〇日厚生省令第六二号）</w:t>
       </w:r>
     </w:p>
     <w:p>
@@ -2112,7 +1646,7 @@
         <w:ind w:left="440"/>
       </w:pPr>
       <w:r>
-        <w:t>２</w:t>
+        <w:t>１</w:t>
       </w:r>
     </w:p>
     <w:p>
@@ -2120,136 +1654,7 @@
         <w:ind w:left="440"/>
       </w:pPr>
       <w:r>
-        <w:t>この省令の施行の際現にあるこの省令による改正前の様式による用紙については、当分の間、これを取り繕って使用することができる。</w:t>
-      </w:r>
-    </w:p>
-    <w:p>
-      <w:r>
-        <w:br w:type="page"/>
-      </w:r>
-    </w:p>
-    <w:p>
-      <w:pPr>
-        <w:pStyle w:val="Heading1"/>
-      </w:pPr>
-      <w:r>
-        <w:t>附　則（平成二四年一〇月二日厚生労働省令第一四五号）</w:t>
-      </w:r>
-    </w:p>
-    <w:p>
-      <w:pPr>
-        <w:pStyle w:val="Heading4"/>
-      </w:pPr>
-      <w:r>
-        <w:t>第一条（施行期日）</w:t>
-      </w:r>
-    </w:p>
-    <w:p>
-      <w:r>
-        <w:t>この省令は、平成二十五年四月一日から施行する。</w:t>
-      </w:r>
-    </w:p>
-    <w:p>
-      <w:pPr>
-        <w:pStyle w:val="Heading4"/>
-      </w:pPr>
-      <w:r>
-        <w:t>第二条（経過措置）</w:t>
-      </w:r>
-    </w:p>
-    <w:p>
-      <w:r>
-        <w:t>この省令の施行の際現に発行されている改正前の歯科技工士法施行規則第十二条に定める事項を記載した指示書は、改正後の歯科技工士法施行規則第十二条に定める事項を記載した指示書とみなす。</w:t>
-      </w:r>
-    </w:p>
-    <w:p>
-      <w:r>
-        <w:br w:type="page"/>
-      </w:r>
-    </w:p>
-    <w:p>
-      <w:pPr>
-        <w:pStyle w:val="Heading1"/>
-      </w:pPr>
-      <w:r>
-        <w:t>附　則（平成二五年一月九日厚生労働省令第二号）</w:t>
-      </w:r>
-    </w:p>
-    <w:p>
-      <w:r>
-        <w:t>この省令は、公布の日から施行する。</w:t>
-      </w:r>
-    </w:p>
-    <w:p>
-      <w:r>
-        <w:br w:type="page"/>
-      </w:r>
-    </w:p>
-    <w:p>
-      <w:pPr>
-        <w:pStyle w:val="Heading1"/>
-      </w:pPr>
-      <w:r>
-        <w:t>附　則（平成二七年三月二七日厚生労働省令第五一号）</w:t>
-      </w:r>
-    </w:p>
-    <w:p>
-      <w:r>
-        <w:t>この省令は、平成二十七年四月一日から施行する。</w:t>
-      </w:r>
-    </w:p>
-    <w:p>
-      <w:r>
-        <w:br w:type="page"/>
-      </w:r>
-    </w:p>
-    <w:p>
-      <w:pPr>
-        <w:pStyle w:val="Heading1"/>
-      </w:pPr>
-      <w:r>
-        <w:t>附　則（平成二七年一二月一日厚生労働省令第一六五号）</w:t>
-      </w:r>
-    </w:p>
-    <w:p>
-      <w:r>
-        <w:t>この省令は、公布の日から施行する。</w:t>
-      </w:r>
-    </w:p>
-    <w:p>
-      <w:r>
-        <w:br w:type="page"/>
-      </w:r>
-    </w:p>
-    <w:p>
-      <w:pPr>
-        <w:pStyle w:val="Heading1"/>
-      </w:pPr>
-      <w:r>
-        <w:t>附　則（平成二八年四月八日厚生労働省令第九一号）</w:t>
-      </w:r>
-    </w:p>
-    <w:p>
-      <w:r>
-        <w:t>この省令は、公布の日から施行する。</w:t>
-      </w:r>
-    </w:p>
-    <w:p>
-      <w:r>
-        <w:br w:type="page"/>
-      </w:r>
-    </w:p>
-    <w:p>
-      <w:pPr>
-        <w:pStyle w:val="Heading1"/>
-      </w:pPr>
-      <w:r>
-        <w:t>附　則（平成三〇年一一月九日厚生労働省令第一三一号）</w:t>
-      </w:r>
-    </w:p>
-    <w:p>
-      <w:r>
-        <w:t>この省令は、平成三十一年一月一日から施行する。</w:t>
+        <w:t>この省令は、平成九年四月一日から施行する。</w:t>
       </w:r>
     </w:p>
     <w:p>
@@ -2258,7 +1663,7 @@
         <w:ind w:left="440"/>
       </w:pPr>
       <w:r>
-        <w:t>２</w:t>
+        <w:t>６</w:t>
       </w:r>
     </w:p>
     <w:p>
@@ -2266,7 +1671,7 @@
         <w:ind w:left="440"/>
       </w:pPr>
       <w:r>
-        <w:t>この省令の施行の際現にあるこの省令による改正前の様式（次項において「旧様式」という。）により使用されている書類は、この省令による改正後の様式によるものとみなす。</w:t>
+        <w:t>この省令による施行前のそれぞれの省令の規定によりされた申請、届出その他の手続は、附則第二項から前項までの規定に定めるものを除き、この省令による改正後のそれぞれの省令の相当規定によりされた申請、届出その他の手続とみなす。</w:t>
       </w:r>
     </w:p>
     <w:p>
@@ -2275,6 +1680,183 @@
         <w:ind w:left="440"/>
       </w:pPr>
       <w:r>
+        <w:t>７</w:t>
+      </w:r>
+    </w:p>
+    <w:p>
+      <w:pPr>
+        <w:ind w:left="440"/>
+      </w:pPr>
+      <w:r>
+        <w:t>この省令の施行の際現にあるこの省令による改正前の様式（以下「旧様式」という。）により使用されている書類は、この省令による改正後の様式によるものとみなす。</w:t>
+      </w:r>
+    </w:p>
+    <w:p>
+      <w:pPr>
+        <w:pStyle w:val="Heading5"/>
+        <w:ind w:left="440"/>
+      </w:pPr>
+      <w:r>
+        <w:t>８</w:t>
+      </w:r>
+    </w:p>
+    <w:p>
+      <w:pPr>
+        <w:ind w:left="440"/>
+      </w:pPr>
+      <w:r>
+        <w:t>この省令の施行の際現にある旧様式による用紙については、当分の間、これを取り繕って使用することができる。</w:t>
+      </w:r>
+    </w:p>
+    <w:p>
+      <w:r>
+        <w:br w:type="page"/>
+      </w:r>
+    </w:p>
+    <w:p>
+      <w:pPr>
+        <w:pStyle w:val="Heading1"/>
+      </w:pPr>
+      <w:r>
+        <w:t>附則（平成九年三月二七日厚生省令第二五号）</w:t>
+      </w:r>
+    </w:p>
+    <w:p>
+      <w:r>
+        <w:t>この省令は、平成九年四月一日から施行する。</w:t>
+      </w:r>
+    </w:p>
+    <w:p>
+      <w:r>
+        <w:br w:type="page"/>
+      </w:r>
+    </w:p>
+    <w:p>
+      <w:pPr>
+        <w:pStyle w:val="Heading1"/>
+      </w:pPr>
+      <w:r>
+        <w:t>附則（平成一一年一月一一日厚生省令第二号）</w:t>
+      </w:r>
+    </w:p>
+    <w:p>
+      <w:pPr>
+        <w:pStyle w:val="Heading5"/>
+        <w:ind w:left="440"/>
+      </w:pPr>
+      <w:r>
+        <w:t>１</w:t>
+      </w:r>
+    </w:p>
+    <w:p>
+      <w:pPr>
+        <w:ind w:left="440"/>
+      </w:pPr>
+      <w:r>
+        <w:t>この省令は、公布の日から施行する。</w:t>
+      </w:r>
+    </w:p>
+    <w:p>
+      <w:pPr>
+        <w:pStyle w:val="Heading5"/>
+        <w:ind w:left="440"/>
+      </w:pPr>
+      <w:r>
+        <w:t>２</w:t>
+      </w:r>
+    </w:p>
+    <w:p>
+      <w:pPr>
+        <w:ind w:left="440"/>
+      </w:pPr>
+      <w:r>
+        <w:t>この省令の施行の際現にあるこの省令による改正前の様式による用紙については、当分の間、これを取り繕って使用することができる。</w:t>
+      </w:r>
+    </w:p>
+    <w:p>
+      <w:r>
+        <w:br w:type="page"/>
+      </w:r>
+    </w:p>
+    <w:p>
+      <w:pPr>
+        <w:pStyle w:val="Heading1"/>
+      </w:pPr>
+      <w:r>
+        <w:t>附則（平成一二年三月三〇日厚生省令第五五号）</w:t>
+      </w:r>
+    </w:p>
+    <w:p>
+      <w:r>
+        <w:t>この省令は、平成十二年四月一日から施行する。</w:t>
+      </w:r>
+    </w:p>
+    <w:p>
+      <w:r>
+        <w:br w:type="page"/>
+      </w:r>
+    </w:p>
+    <w:p>
+      <w:pPr>
+        <w:pStyle w:val="Heading1"/>
+      </w:pPr>
+      <w:r>
+        <w:t>附則（平成一二年六月一三日厚生省令第一〇一号）</w:t>
+      </w:r>
+    </w:p>
+    <w:p>
+      <w:pPr>
+        <w:pStyle w:val="Heading5"/>
+        <w:ind w:left="440"/>
+      </w:pPr>
+      <w:r>
+        <w:t>１</w:t>
+      </w:r>
+    </w:p>
+    <w:p>
+      <w:pPr>
+        <w:ind w:left="440"/>
+      </w:pPr>
+      <w:r>
+        <w:t>この省令は、平成十二年十月一日から施行する。</w:t>
+      </w:r>
+    </w:p>
+    <w:p>
+      <w:r>
+        <w:br w:type="page"/>
+      </w:r>
+    </w:p>
+    <w:p>
+      <w:pPr>
+        <w:pStyle w:val="Heading1"/>
+      </w:pPr>
+      <w:r>
+        <w:t>附則（平成一二年一〇月二〇日厚生省令第一二七号）</w:t>
+      </w:r>
+    </w:p>
+    <w:p>
+      <w:pPr>
+        <w:pStyle w:val="Heading5"/>
+        <w:ind w:left="440"/>
+      </w:pPr>
+      <w:r>
+        <w:t>１</w:t>
+      </w:r>
+    </w:p>
+    <w:p>
+      <w:pPr>
+        <w:ind w:left="440"/>
+      </w:pPr>
+      <w:r>
+        <w:t>この省令は、内閣法の一部を改正する法律（平成十一年法律第八十八号）の施行の日（平成十三年一月六日）から施行する。</w:t>
+      </w:r>
+    </w:p>
+    <w:p>
+      <w:pPr>
+        <w:pStyle w:val="Heading5"/>
+        <w:ind w:left="440"/>
+      </w:pPr>
+      <w:r>
         <w:t>３</w:t>
       </w:r>
     </w:p>
@@ -2283,6 +1865,23 @@
         <w:ind w:left="440"/>
       </w:pPr>
       <w:r>
+        <w:t>この省令の施行の際現にあるこの省令による改正前の様式（次項において「旧様式」という。）により使用されている書類は、この省令による改正後の様式によるものとみなす。</w:t>
+      </w:r>
+    </w:p>
+    <w:p>
+      <w:pPr>
+        <w:pStyle w:val="Heading5"/>
+        <w:ind w:left="440"/>
+      </w:pPr>
+      <w:r>
+        <w:t>４</w:t>
+      </w:r>
+    </w:p>
+    <w:p>
+      <w:pPr>
+        <w:ind w:left="440"/>
+      </w:pPr>
+      <w:r>
         <w:t>この省令の施行の際現にある旧様式による用紙については、当分の間、これを取り繕って使用することができる。</w:t>
       </w:r>
     </w:p>
@@ -2296,7 +1895,167 @@
         <w:pStyle w:val="Heading1"/>
       </w:pPr>
       <w:r>
-        <w:t>附　則（平成三〇年一一月三〇日厚生労働省令第一三九号）</w:t>
+        <w:t>附則（平成一三年七月一三日厚生労働省令第一五五号）</w:t>
+      </w:r>
+    </w:p>
+    <w:p>
+      <w:r>
+        <w:t>この省令は、障害者等に係る欠格事由の適正化等を図るための医師法等の一部を改正する法律の施行の日（平成十三年七月十六日）から施行する。</w:t>
+      </w:r>
+    </w:p>
+    <w:p>
+      <w:r>
+        <w:br w:type="page"/>
+      </w:r>
+    </w:p>
+    <w:p>
+      <w:pPr>
+        <w:pStyle w:val="Heading1"/>
+      </w:pPr>
+      <w:r>
+        <w:t>附則（平成一四年二月二二日厚生労働省令第一四号）</w:t>
+      </w:r>
+    </w:p>
+    <w:p>
+      <w:pPr>
+        <w:pStyle w:val="Heading5"/>
+        <w:ind w:left="440"/>
+      </w:pPr>
+      <w:r>
+        <w:t>１</w:t>
+      </w:r>
+    </w:p>
+    <w:p>
+      <w:pPr>
+        <w:ind w:left="440"/>
+      </w:pPr>
+      <w:r>
+        <w:t>この省令は、保健婦助産婦看護婦法の一部を改正する法律の施行の日（平成十四年三月一日）から施行する。</w:t>
+      </w:r>
+    </w:p>
+    <w:p>
+      <w:r>
+        <w:br w:type="page"/>
+      </w:r>
+    </w:p>
+    <w:p>
+      <w:pPr>
+        <w:pStyle w:val="Heading1"/>
+      </w:pPr>
+      <w:r>
+        <w:t>附則（平成一五年三月三一日厚生労働省令第六七号）</w:t>
+      </w:r>
+    </w:p>
+    <w:p>
+      <w:pPr>
+        <w:pStyle w:val="Heading5"/>
+        <w:ind w:left="440"/>
+      </w:pPr>
+      <w:r>
+        <w:t>１</w:t>
+      </w:r>
+    </w:p>
+    <w:p>
+      <w:pPr>
+        <w:ind w:left="440"/>
+      </w:pPr>
+      <w:r>
+        <w:t>この省令は、平成十五年四月一日から施行する。</w:t>
+      </w:r>
+    </w:p>
+    <w:p>
+      <w:pPr>
+        <w:pStyle w:val="Heading5"/>
+        <w:ind w:left="440"/>
+      </w:pPr>
+      <w:r>
+        <w:t>２</w:t>
+      </w:r>
+    </w:p>
+    <w:p>
+      <w:pPr>
+        <w:ind w:left="440"/>
+      </w:pPr>
+      <w:r>
+        <w:t>この省令の施行前にこの省令による改正前の歯科技工士法施行規則第七条の規定によりされた受験手続は、この省令による改正後の歯科技工士法施行規則第七条の規定によりされたものとみなす。</w:t>
+      </w:r>
+    </w:p>
+    <w:p>
+      <w:r>
+        <w:br w:type="page"/>
+      </w:r>
+    </w:p>
+    <w:p>
+      <w:pPr>
+        <w:pStyle w:val="Heading1"/>
+      </w:pPr>
+      <w:r>
+        <w:t>附則（平成一六年三月二六日厚生労働省令第四七号）</w:t>
+      </w:r>
+    </w:p>
+    <w:p>
+      <w:r>
+        <w:t>この省令は、平成十六年三月二十九日から施行する。</w:t>
+      </w:r>
+    </w:p>
+    <w:p>
+      <w:r>
+        <w:br w:type="page"/>
+      </w:r>
+    </w:p>
+    <w:p>
+      <w:pPr>
+        <w:pStyle w:val="Heading1"/>
+      </w:pPr>
+      <w:r>
+        <w:t>附則（平成二一年九月一日厚生労働省令第一三九号）</w:t>
+      </w:r>
+    </w:p>
+    <w:p>
+      <w:pPr>
+        <w:pStyle w:val="Heading5"/>
+        <w:ind w:left="440"/>
+      </w:pPr>
+      <w:r>
+        <w:t>１</w:t>
+      </w:r>
+    </w:p>
+    <w:p>
+      <w:pPr>
+        <w:ind w:left="440"/>
+      </w:pPr>
+      <w:r>
+        <w:t>この省令は、公布の日から施行する。</w:t>
+      </w:r>
+    </w:p>
+    <w:p>
+      <w:pPr>
+        <w:pStyle w:val="Heading5"/>
+        <w:ind w:left="440"/>
+      </w:pPr>
+      <w:r>
+        <w:t>２</w:t>
+      </w:r>
+    </w:p>
+    <w:p>
+      <w:pPr>
+        <w:ind w:left="440"/>
+      </w:pPr>
+      <w:r>
+        <w:t>この省令の施行の際現にあるこの省令による改正前の様式による用紙については、当分の間、これを取り繕って使用することができる。</w:t>
+      </w:r>
+    </w:p>
+    <w:p>
+      <w:r>
+        <w:br w:type="page"/>
+      </w:r>
+    </w:p>
+    <w:p>
+      <w:pPr>
+        <w:pStyle w:val="Heading1"/>
+      </w:pPr>
+      <w:r>
+        <w:t>附則（平成二四年一〇月二日厚生労働省令第一四五号）</w:t>
       </w:r>
     </w:p>
     <w:p>
@@ -2309,10 +2068,173 @@
     </w:p>
     <w:p>
       <w:r>
+        <w:t>この省令は、平成二十五年四月一日から施行する。</w:t>
+      </w:r>
+    </w:p>
+    <w:p>
+      <w:pPr>
+        <w:pStyle w:val="Heading4"/>
+      </w:pPr>
+      <w:r>
+        <w:t>第二条（経過措置）</w:t>
+      </w:r>
+    </w:p>
+    <w:p>
+      <w:r>
+        <w:t>この省令の施行の際現に発行されている改正前の歯科技工士法施行規則第十二条に定める事項を記載した指示書は、改正後の歯科技工士法施行規則第十二条に定める事項を記載した指示書とみなす。</w:t>
+      </w:r>
+    </w:p>
+    <w:p>
+      <w:r>
+        <w:br w:type="page"/>
+      </w:r>
+    </w:p>
+    <w:p>
+      <w:pPr>
+        <w:pStyle w:val="Heading1"/>
+      </w:pPr>
+      <w:r>
+        <w:t>附則（平成二五年一月九日厚生労働省令第二号）</w:t>
+      </w:r>
+    </w:p>
+    <w:p>
+      <w:r>
+        <w:t>この省令は、公布の日から施行する。</w:t>
+      </w:r>
+    </w:p>
+    <w:p>
+      <w:r>
+        <w:br w:type="page"/>
+      </w:r>
+    </w:p>
+    <w:p>
+      <w:pPr>
+        <w:pStyle w:val="Heading1"/>
+      </w:pPr>
+      <w:r>
+        <w:t>附則（平成二七年三月二七日厚生労働省令第五一号）</w:t>
+      </w:r>
+    </w:p>
+    <w:p>
+      <w:pPr>
+        <w:pStyle w:val="Heading5"/>
+        <w:ind w:left="440"/>
+      </w:pPr>
+      <w:r>
+        <w:t>１</w:t>
+      </w:r>
+    </w:p>
+    <w:p>
+      <w:pPr>
+        <w:ind w:left="440"/>
+      </w:pPr>
+      <w:r>
+        <w:t>この省令は、平成二十七年四月一日から施行する。</w:t>
+      </w:r>
+    </w:p>
+    <w:p>
+      <w:r>
+        <w:br w:type="page"/>
+      </w:r>
+    </w:p>
+    <w:p>
+      <w:pPr>
+        <w:pStyle w:val="Heading1"/>
+      </w:pPr>
+      <w:r>
+        <w:t>附則（平成二七年一二月一日厚生労働省令第一六五号）</w:t>
+      </w:r>
+    </w:p>
+    <w:p>
+      <w:r>
+        <w:t>この省令は、公布の日から施行する。</w:t>
+        <w:br/>
+        <w:t>ただし、第二条の規定は、平成二十八年三月一日から施行する。</w:t>
+      </w:r>
+    </w:p>
+    <w:p>
+      <w:r>
+        <w:br w:type="page"/>
+      </w:r>
+    </w:p>
+    <w:p>
+      <w:pPr>
+        <w:pStyle w:val="Heading1"/>
+      </w:pPr>
+      <w:r>
+        <w:t>附則（平成二八年四月八日厚生労働省令第九一号）</w:t>
+      </w:r>
+    </w:p>
+    <w:p>
+      <w:r>
+        <w:t>この省令は、公布の日から施行する。</w:t>
+      </w:r>
+    </w:p>
+    <w:p>
+      <w:r>
+        <w:br w:type="page"/>
+      </w:r>
+    </w:p>
+    <w:p>
+      <w:pPr>
+        <w:pStyle w:val="Heading1"/>
+      </w:pPr>
+      <w:r>
+        <w:t>附則（平成三〇年一一月九日厚生労働省令第一三一号）</w:t>
+      </w:r>
+    </w:p>
+    <w:p>
+      <w:pPr>
+        <w:pStyle w:val="Heading5"/>
+        <w:ind w:left="440"/>
+      </w:pPr>
+      <w:r>
+        <w:t>１</w:t>
+      </w:r>
+    </w:p>
+    <w:p>
+      <w:pPr>
+        <w:ind w:left="440"/>
+      </w:pPr>
+      <w:r>
         <w:t>この省令は、平成三十一年一月一日から施行する。</w:t>
       </w:r>
     </w:p>
     <w:p>
+      <w:pPr>
+        <w:pStyle w:val="Heading5"/>
+        <w:ind w:left="440"/>
+      </w:pPr>
+      <w:r>
+        <w:t>２</w:t>
+      </w:r>
+    </w:p>
+    <w:p>
+      <w:pPr>
+        <w:ind w:left="440"/>
+      </w:pPr>
+      <w:r>
+        <w:t>この省令の施行の際現にあるこの省令による改正前の様式（次項において「旧様式」という。）により使用されている書類は、この省令による改正後の様式によるものとみなす。</w:t>
+      </w:r>
+    </w:p>
+    <w:p>
+      <w:pPr>
+        <w:pStyle w:val="Heading5"/>
+        <w:ind w:left="440"/>
+      </w:pPr>
+      <w:r>
+        <w:t>３</w:t>
+      </w:r>
+    </w:p>
+    <w:p>
+      <w:pPr>
+        <w:ind w:left="440"/>
+      </w:pPr>
+      <w:r>
+        <w:t>この省令の施行の際現にある旧様式による用紙については、当分の間、これを取り繕って使用することができる。</w:t>
+      </w:r>
+    </w:p>
+    <w:p>
       <w:r>
         <w:br w:type="page"/>
       </w:r>
@@ -2322,7 +2244,33 @@
         <w:pStyle w:val="Heading1"/>
       </w:pPr>
       <w:r>
-        <w:t>附　則（令和元年五月七日厚生労働省令第一号）</w:t>
+        <w:t>附則（平成三〇年一一月三〇日厚生労働省令第一三九号）</w:t>
+      </w:r>
+    </w:p>
+    <w:p>
+      <w:pPr>
+        <w:pStyle w:val="Heading4"/>
+      </w:pPr>
+      <w:r>
+        <w:t>第一条（施行期日）</w:t>
+      </w:r>
+    </w:p>
+    <w:p>
+      <w:r>
+        <w:t>この省令は、平成三十一年一月一日から施行する。</w:t>
+      </w:r>
+    </w:p>
+    <w:p>
+      <w:r>
+        <w:br w:type="page"/>
+      </w:r>
+    </w:p>
+    <w:p>
+      <w:pPr>
+        <w:pStyle w:val="Heading1"/>
+      </w:pPr>
+      <w:r>
+        <w:t>附則（令和元年五月七日厚生労働省令第一号）</w:t>
       </w:r>
     </w:p>
     <w:p>
@@ -2388,7 +2336,7 @@
     </w:pPr>
     <w:r>
       <w:tab/>
-      <w:t>WeGov v0.1 - FTS141</w:t>
+      <w:t>WeGov v0.2 - FTS141</w:t>
     </w:r>
   </w:p>
 </w:ftr>
